--- a/_PowerPoints/1st Semester/Unit 1 Functions/Unit 1 Functions_and_Unit-Circle_Test (Day_011).docx
+++ b/_PowerPoints/1st Semester/Unit 1 Functions/Unit 1 Functions_and_Unit-Circle_Test (Day_011).docx
@@ -183,10 +183,10 @@
             <v:path o:extrusionok="f" gradientshapeok="t" o:connecttype="rect"/>
             <o:lock v:ext="edit" aspectratio="t"/>
           </v:shapetype>
-          <v:shape id="_x0000_i1025" type="#_x0000_t75" style="width:65pt;height:30.85pt" o:ole="">
+          <v:shape id="_x0000_i1025" type="#_x0000_t75" style="width:65pt;height:31pt" o:ole="">
             <v:imagedata r:id="rId5" o:title=""/>
           </v:shape>
-          <o:OLEObject Type="Embed" ProgID="Equation.3" ShapeID="_x0000_i1025" DrawAspect="Content" ObjectID="_1567488863" r:id="rId6"/>
+          <o:OLEObject Type="Embed" ProgID="Equation.3" ShapeID="_x0000_i1025" DrawAspect="Content" ObjectID="_1598179599" r:id="rId6"/>
         </w:object>
       </w:r>
       <w:r>
@@ -230,10 +230,10 @@
           <w:position w:val="-10"/>
         </w:rPr>
         <w:object w:dxaOrig="1420" w:dyaOrig="380">
-          <v:shape id="_x0000_i1026" type="#_x0000_t75" style="width:71.05pt;height:19.15pt" o:ole="">
+          <v:shape id="_x0000_i1026" type="#_x0000_t75" style="width:71pt;height:19pt" o:ole="">
             <v:imagedata r:id="rId7" o:title=""/>
           </v:shape>
-          <o:OLEObject Type="Embed" ProgID="Equation.3" ShapeID="_x0000_i1026" DrawAspect="Content" ObjectID="_1567488864" r:id="rId8"/>
+          <o:OLEObject Type="Embed" ProgID="Equation.3" ShapeID="_x0000_i1026" DrawAspect="Content" ObjectID="_1598179600" r:id="rId8"/>
         </w:object>
       </w:r>
       <w:r>
@@ -348,19 +348,20 @@
         <w:t xml:space="preserve">find </w:t>
       </w:r>
       <w:r>
+        <w:rPr>
+          <w:i/>
+        </w:rPr>
+        <w:t>f(</w:t>
+      </w:r>
+      <w:r>
+        <w:rPr>
+          <w:i/>
+        </w:rPr>
+        <w:t>g</w:t>
+      </w:r>
+      <w:r>
         <w:t>(</w:t>
       </w:r>
-      <w:proofErr w:type="spellStart"/>
-      <w:r>
-        <w:rPr>
-          <w:i/>
-        </w:rPr>
-        <w:t>f+g</w:t>
-      </w:r>
-      <w:proofErr w:type="spellEnd"/>
-      <w:r>
-        <w:t>)(</w:t>
-      </w:r>
       <w:r>
         <w:rPr>
           <w:i/>
@@ -371,6 +372,9 @@
         <w:t>)</w:t>
       </w:r>
       <w:r>
+        <w:t>)</w:t>
+      </w:r>
+      <w:r>
         <w:tab/>
       </w:r>
       <w:r>
@@ -520,7 +524,6 @@
       <w:r>
         <w:t xml:space="preserve">.  </w:t>
       </w:r>
-      <w:proofErr w:type="gramStart"/>
       <w:r>
         <w:rPr>
           <w:i/>
@@ -530,7 +533,6 @@
       <w:r>
         <w:t>(</w:t>
       </w:r>
-      <w:proofErr w:type="gramEnd"/>
       <w:r>
         <w:rPr>
           <w:i/>
@@ -595,11 +597,10 @@
         <w:t xml:space="preserve"> </w:t>
       </w:r>
       <w:r>
-        <w:rPr>
-          <w:i/>
-        </w:rPr>
-        <w:t>f</w:t>
-      </w:r>
+        <w:t>g</w:t>
+      </w:r>
+      <w:bookmarkStart w:id="0" w:name="_GoBack"/>
+      <w:bookmarkEnd w:id="0"/>
       <w:r>
         <w:t>(</w:t>
       </w:r>
@@ -655,10 +656,10 @@
           <w:position w:val="-28"/>
         </w:rPr>
         <w:object w:dxaOrig="2340" w:dyaOrig="680">
-          <v:shape id="_x0000_i1027" type="#_x0000_t75" style="width:116.9pt;height:34.15pt" o:ole="">
+          <v:shape id="_x0000_i1027" type="#_x0000_t75" style="width:117pt;height:34pt" o:ole="">
             <v:imagedata r:id="rId9" o:title=""/>
           </v:shape>
-          <o:OLEObject Type="Embed" ProgID="Equation.3" ShapeID="_x0000_i1027" DrawAspect="Content" ObjectID="_1567488865" r:id="rId10"/>
+          <o:OLEObject Type="Embed" ProgID="Equation.3" ShapeID="_x0000_i1027" DrawAspect="Content" ObjectID="_1598179601" r:id="rId10"/>
         </w:object>
       </w:r>
       <w:r>
@@ -672,10 +673,10 @@
           <w:position w:val="-28"/>
         </w:rPr>
         <w:object w:dxaOrig="2720" w:dyaOrig="680">
-          <v:shape id="_x0000_i1028" type="#_x0000_t75" style="width:136.05pt;height:34.15pt" o:ole="">
+          <v:shape id="_x0000_i1028" type="#_x0000_t75" style="width:136pt;height:34pt" o:ole="">
             <v:imagedata r:id="rId11" o:title=""/>
           </v:shape>
-          <o:OLEObject Type="Embed" ProgID="Equation.3" ShapeID="_x0000_i1028" DrawAspect="Content" ObjectID="_1567488866" r:id="rId12"/>
+          <o:OLEObject Type="Embed" ProgID="Equation.3" ShapeID="_x0000_i1028" DrawAspect="Content" ObjectID="_1598179602" r:id="rId12"/>
         </w:object>
       </w:r>
       <w:r>
@@ -1139,10 +1140,10 @@
           <w:position w:val="-28"/>
         </w:rPr>
         <w:object w:dxaOrig="2340" w:dyaOrig="680">
-          <v:shape id="_x0000_i1029" type="#_x0000_t75" style="width:116.9pt;height:34.15pt" o:ole="">
+          <v:shape id="_x0000_i1029" type="#_x0000_t75" style="width:117pt;height:34pt" o:ole="">
             <v:imagedata r:id="rId9" o:title=""/>
           </v:shape>
-          <o:OLEObject Type="Embed" ProgID="Equation.3" ShapeID="_x0000_i1029" DrawAspect="Content" ObjectID="_1567488867" r:id="rId15"/>
+          <o:OLEObject Type="Embed" ProgID="Equation.3" ShapeID="_x0000_i1029" DrawAspect="Content" ObjectID="_1598179603" r:id="rId15"/>
         </w:object>
       </w:r>
       <w:r>
@@ -1156,10 +1157,10 @@
           <w:position w:val="-28"/>
         </w:rPr>
         <w:object w:dxaOrig="2720" w:dyaOrig="680">
-          <v:shape id="_x0000_i1030" type="#_x0000_t75" style="width:136.05pt;height:34.15pt" o:ole="">
+          <v:shape id="_x0000_i1030" type="#_x0000_t75" style="width:136pt;height:34pt" o:ole="">
             <v:imagedata r:id="rId11" o:title=""/>
           </v:shape>
-          <o:OLEObject Type="Embed" ProgID="Equation.3" ShapeID="_x0000_i1030" DrawAspect="Content" ObjectID="_1567488868" r:id="rId16"/>
+          <o:OLEObject Type="Embed" ProgID="Equation.3" ShapeID="_x0000_i1030" DrawAspect="Content" ObjectID="_1598179604" r:id="rId16"/>
         </w:object>
       </w:r>
       <w:r>
@@ -1960,8 +1961,6 @@
       <w:r>
         <w:t xml:space="preserve">y = </w:t>
       </w:r>
-      <w:bookmarkStart w:id="0" w:name="_GoBack"/>
-      <w:bookmarkEnd w:id="0"/>
       <w:r>
         <w:t>cos x</w:t>
       </w:r>
